--- a/Machine Learning Module Project/krishna_Sharma_s3453618_machine_Learning_ICA Report - Copy.docx
+++ b/Machine Learning Module Project/krishna_Sharma_s3453618_machine_Learning_ICA Report - Copy.docx
@@ -126,16 +126,17 @@
         </w:numPr>
         <w:jc w:val="both"/>
         <w:rPr>
-          <w:sz w:val="28"/>
-          <w:szCs w:val="28"/>
+          <w:rStyle w:val="Hyperlink"/>
+          <w:sz w:val="32"/>
+          <w:szCs w:val="32"/>
         </w:rPr>
       </w:pPr>
       <w:hyperlink w:anchor="Data_Collection_and_Dataset_Overview_4_1" w:history="1">
         <w:r>
           <w:rPr>
             <w:rStyle w:val="Hyperlink"/>
-            <w:sz w:val="28"/>
-            <w:szCs w:val="28"/>
+            <w:sz w:val="32"/>
+            <w:szCs w:val="32"/>
           </w:rPr>
           <w:t>Data Collection and Dataset Overview</w:t>
         </w:r>
@@ -555,13 +556,6 @@
           <w:szCs w:val="40"/>
         </w:rPr>
       </w:pPr>
-      <w:r>
-        <w:rPr>
-          <w:sz w:val="40"/>
-          <w:szCs w:val="40"/>
-        </w:rPr>
-        <w:t xml:space="preserve"> </w:t>
-      </w:r>
       <w:hyperlink w:anchor="List_of_Tables_and_Figures8" w:history="1">
         <w:r>
           <w:rPr>
@@ -1136,8 +1130,13 @@
       <w:pPr>
         <w:jc w:val="both"/>
       </w:pPr>
-      <w:r>
-        <w:t xml:space="preserve">Lagrazon et al. </w:t>
+      <w:proofErr w:type="spellStart"/>
+      <w:r>
+        <w:t>Lagrazon</w:t>
+      </w:r>
+      <w:proofErr w:type="spellEnd"/>
+      <w:r>
+        <w:t xml:space="preserve"> et al. </w:t>
       </w:r>
       <w:hyperlink w:anchor="Ref6" w:history="1">
         <w:r>
@@ -2919,7 +2918,15 @@
         <w:t xml:space="preserve"> to normalize the values between 0 and 1. This step ensures that all features contribute equally to the learning process.</w:t>
       </w:r>
       <w:r>
-        <w:t xml:space="preserve"> (“Best Practices for Data Quality in Machine Learning - Anomalo”)</w:t>
+        <w:t xml:space="preserve"> (“Best Practices for Data Quality in Machine Learning - </w:t>
+      </w:r>
+      <w:proofErr w:type="spellStart"/>
+      <w:r>
+        <w:t>Anomalo</w:t>
+      </w:r>
+      <w:proofErr w:type="spellEnd"/>
+      <w:r>
+        <w:t>”)</w:t>
       </w:r>
       <w:r>
         <w:t xml:space="preserve">. </w:t>
@@ -2986,163 +2993,181 @@
           <w:i/>
           <w:iCs/>
         </w:rPr>
-        <w:t xml:space="preserve">s “Year_of_Admission”, in this column 3 unique values are there, </w:t>
-      </w:r>
+        <w:t>s “</w:t>
+      </w:r>
+      <w:proofErr w:type="spellStart"/>
       <w:r>
         <w:rPr>
           <w:i/>
           <w:iCs/>
         </w:rPr>
-        <w:t>‘School 1</w:t>
-      </w:r>
+        <w:t>Year_of_Admission</w:t>
+      </w:r>
+      <w:proofErr w:type="spellEnd"/>
       <w:r>
         <w:rPr>
           <w:i/>
           <w:iCs/>
         </w:rPr>
-        <w:t xml:space="preserve"> </w:t>
+        <w:t xml:space="preserve">”, in this column 3 unique values are there, </w:t>
       </w:r>
       <w:r>
         <w:rPr>
           <w:i/>
           <w:iCs/>
         </w:rPr>
-        <w:t>Current Student</w:t>
+        <w:t>‘School 1</w:t>
       </w:r>
       <w:r>
         <w:rPr>
           <w:i/>
           <w:iCs/>
         </w:rPr>
-        <w:t xml:space="preserve">’, ‘School </w:t>
+        <w:t xml:space="preserve"> </w:t>
       </w:r>
       <w:r>
         <w:rPr>
           <w:i/>
           <w:iCs/>
         </w:rPr>
-        <w:t xml:space="preserve">2 </w:t>
+        <w:t>Current Student</w:t>
       </w:r>
       <w:r>
         <w:rPr>
           <w:i/>
           <w:iCs/>
         </w:rPr>
-        <w:t xml:space="preserve">Current Student’ </w:t>
+        <w:t xml:space="preserve">’, ‘School </w:t>
       </w:r>
       <w:r>
         <w:rPr>
           <w:i/>
           <w:iCs/>
         </w:rPr>
-        <w:t>and</w:t>
+        <w:t xml:space="preserve">2 </w:t>
       </w:r>
       <w:r>
         <w:rPr>
           <w:i/>
           <w:iCs/>
         </w:rPr>
-        <w:t xml:space="preserve"> </w:t>
+        <w:t xml:space="preserve">Current Student’ </w:t>
       </w:r>
       <w:r>
         <w:rPr>
           <w:i/>
           <w:iCs/>
         </w:rPr>
-        <w:t>‘</w:t>
+        <w:t>and</w:t>
       </w:r>
       <w:r>
         <w:rPr>
           <w:i/>
           <w:iCs/>
         </w:rPr>
-        <w:t>New admission 20</w:t>
+        <w:t xml:space="preserve"> </w:t>
       </w:r>
       <w:r>
         <w:rPr>
           <w:i/>
           <w:iCs/>
         </w:rPr>
-        <w:t xml:space="preserve">19-20’. </w:t>
+        <w:t>‘</w:t>
       </w:r>
       <w:r>
         <w:rPr>
           <w:i/>
           <w:iCs/>
         </w:rPr>
-        <w:t>First,</w:t>
+        <w:t>New admission 20</w:t>
       </w:r>
       <w:r>
         <w:rPr>
           <w:i/>
           <w:iCs/>
         </w:rPr>
-        <w:t xml:space="preserve"> both school data</w:t>
+        <w:t xml:space="preserve">19-20’. </w:t>
       </w:r>
       <w:r>
         <w:rPr>
           <w:i/>
           <w:iCs/>
         </w:rPr>
-        <w:t xml:space="preserve"> are merged</w:t>
+        <w:t>First,</w:t>
       </w:r>
       <w:r>
         <w:rPr>
           <w:i/>
           <w:iCs/>
         </w:rPr>
-        <w:t xml:space="preserve"> into one </w:t>
+        <w:t xml:space="preserve"> both school data</w:t>
       </w:r>
       <w:r>
         <w:rPr>
           <w:i/>
           <w:iCs/>
         </w:rPr>
-        <w:t xml:space="preserve">unique value i.e. ‘Current Student’ because </w:t>
+        <w:t xml:space="preserve"> are merged</w:t>
       </w:r>
       <w:r>
         <w:rPr>
           <w:i/>
           <w:iCs/>
         </w:rPr>
-        <w:t xml:space="preserve">“Current </w:t>
+        <w:t xml:space="preserve"> into one </w:t>
       </w:r>
       <w:r>
         <w:rPr>
           <w:i/>
           <w:iCs/>
         </w:rPr>
-        <w:t>School</w:t>
+        <w:t xml:space="preserve">unique value i.e. ‘Current Student’ because </w:t>
       </w:r>
       <w:r>
         <w:rPr>
           <w:i/>
           <w:iCs/>
         </w:rPr>
-        <w:t>” column has this data already. Then</w:t>
+        <w:t xml:space="preserve">“Current </w:t>
       </w:r>
       <w:r>
         <w:rPr>
           <w:i/>
           <w:iCs/>
         </w:rPr>
-        <w:t xml:space="preserve">, </w:t>
+        <w:t>School</w:t>
       </w:r>
       <w:r>
         <w:rPr>
           <w:i/>
           <w:iCs/>
         </w:rPr>
-        <w:t xml:space="preserve">check the </w:t>
+        <w:t>” column has this data already. Then</w:t>
       </w:r>
       <w:r>
         <w:rPr>
           <w:i/>
           <w:iCs/>
         </w:rPr>
+        <w:t xml:space="preserve">, </w:t>
+      </w:r>
+      <w:r>
+        <w:rPr>
+          <w:i/>
+          <w:iCs/>
+        </w:rPr>
+        <w:t xml:space="preserve">check the </w:t>
+      </w:r>
+      <w:proofErr w:type="spellStart"/>
+      <w:r>
+        <w:rPr>
+          <w:i/>
+          <w:iCs/>
+        </w:rPr>
         <w:lastRenderedPageBreak/>
         <w:t>feature_imbalance</w:t>
       </w:r>
+      <w:proofErr w:type="spellEnd"/>
       <w:r>
         <w:rPr>
           <w:i/>
@@ -3453,6 +3478,7 @@
         </w:rPr>
         <w:t>“</w:t>
       </w:r>
+      <w:proofErr w:type="spellStart"/>
       <w:r>
         <w:rPr>
           <w:i/>
@@ -3465,7 +3491,15 @@
           <w:i/>
           <w:iCs/>
         </w:rPr>
-        <w:t>Admission”</w:t>
+        <w:t>Admission</w:t>
+      </w:r>
+      <w:proofErr w:type="spellEnd"/>
+      <w:r>
+        <w:rPr>
+          <w:i/>
+          <w:iCs/>
+        </w:rPr>
+        <w:t>”</w:t>
       </w:r>
       <w:r>
         <w:rPr>
@@ -4587,6 +4621,7 @@
       <w:r>
         <w:t>rows and “</w:t>
       </w:r>
+      <w:proofErr w:type="spellStart"/>
       <w:r>
         <w:t>Year</w:t>
       </w:r>
@@ -4600,7 +4635,11 @@
         <w:t>_</w:t>
       </w:r>
       <w:r>
-        <w:t>Admission” feature</w:t>
+        <w:t>Admission</w:t>
+      </w:r>
+      <w:proofErr w:type="spellEnd"/>
+      <w:r>
+        <w:t>” feature</w:t>
       </w:r>
       <w:r>
         <w:t>. As per  experience</w:t>
@@ -4947,7 +4986,15 @@
         <w:t>Recall</w:t>
       </w:r>
       <w:r>
-        <w:t xml:space="preserve"> (0.744) are reasonably balanced, but both are relatively low, suggesting that the model does a fairly decent job at predicting the positive class, but there’s still significant room for improvement.</w:t>
+        <w:t xml:space="preserve"> (0.744) are reasonably balanced, but both are relatively low, suggesting that the model does a </w:t>
+      </w:r>
+      <w:proofErr w:type="gramStart"/>
+      <w:r>
+        <w:t>fairly decent</w:t>
+      </w:r>
+      <w:proofErr w:type="gramEnd"/>
+      <w:r>
+        <w:t xml:space="preserve"> job at predicting the positive class, but there’s still significant room for improvement.</w:t>
       </w:r>
     </w:p>
     <w:p>
@@ -5672,8 +5719,17 @@
           <w:b/>
           <w:bCs/>
         </w:rPr>
-        <w:t>7. XGBoost</w:t>
-      </w:r>
+        <w:t xml:space="preserve">7. </w:t>
+      </w:r>
+      <w:proofErr w:type="spellStart"/>
+      <w:r>
+        <w:rPr>
+          <w:b/>
+          <w:bCs/>
+        </w:rPr>
+        <w:t>XGBoost</w:t>
+      </w:r>
+      <w:proofErr w:type="spellEnd"/>
     </w:p>
     <w:p>
       <w:pPr>
@@ -5691,7 +5747,15 @@
         <w:t>Precision</w:t>
       </w:r>
       <w:r>
-        <w:t xml:space="preserve"> (0.906) is high, indicating that XGBoost makes accurate positive predictions.</w:t>
+        <w:t xml:space="preserve"> (0.906) is high, indicating that </w:t>
+      </w:r>
+      <w:proofErr w:type="spellStart"/>
+      <w:r>
+        <w:t>XGBoost</w:t>
+      </w:r>
+      <w:proofErr w:type="spellEnd"/>
+      <w:r>
+        <w:t xml:space="preserve"> makes accurate positive predictions.</w:t>
       </w:r>
     </w:p>
     <w:p>
@@ -5758,8 +5822,13 @@
       <w:pPr>
         <w:jc w:val="both"/>
       </w:pPr>
-      <w:r>
-        <w:t>XGBoost is an efficient gradient boosting algorithm that works well for classification tasks. It is known for handling imbalances in datasets and for improving performance through regularization. Its strong ROC AUC and F1-Score reflect its overall effectiveness.</w:t>
+      <w:proofErr w:type="spellStart"/>
+      <w:r>
+        <w:t>XGBoost</w:t>
+      </w:r>
+      <w:proofErr w:type="spellEnd"/>
+      <w:r>
+        <w:t xml:space="preserve"> is an efficient gradient boosting algorithm that works well for classification tasks. It is known for handling imbalances in datasets and for improving performance through regularization. Its strong ROC AUC and F1-Score reflect its overall effectiveness.</w:t>
       </w:r>
     </w:p>
     <w:p>
@@ -6139,8 +6208,13 @@
         </w:numPr>
         <w:jc w:val="both"/>
       </w:pPr>
-      <w:r>
-        <w:t>XGBoost, AdaBoost, and Random Forest all provide strong results, and the precision being their strength.</w:t>
+      <w:proofErr w:type="spellStart"/>
+      <w:r>
+        <w:t>XGBoost</w:t>
+      </w:r>
+      <w:proofErr w:type="spellEnd"/>
+      <w:r>
+        <w:t>, AdaBoost, and Random Forest all provide strong results, and the precision being their strength.</w:t>
       </w:r>
     </w:p>
     <w:p>
@@ -6371,7 +6445,15 @@
         <w:t>The Receiver-operating characteristic curve (ROC) Area under the curve (AUC)</w:t>
       </w:r>
       <w:r>
-        <w:t xml:space="preserve"> scores show how effectively each model differentiates between the two classes. SVM leads with a perfect score of 1.000, indicating flawless classification. The Voting Classifier (0.991) and XGBoost (0.966) also perform exceptionally well, with scores that suggest near-perfect separation of classes. AdaBoost (0.952), Stacking (0.918), and KNN (0.940) provide solid, reliable performance. Models like Random Forest (0.949) and Extra Trees (0.946) follow closely, showing good discrimination between classes. However, the ANN (MLP) with a score of 0.842 and Bernoulli Naive Bayes at 0.780 struggle more, highlighting weaker class separation and less accurate predictions.</w:t>
+        <w:t xml:space="preserve"> scores show how effectively each model differentiates between the two classes. SVM leads with a perfect score of 1.000, indicating flawless classification. The Voting Classifier (0.991) and </w:t>
+      </w:r>
+      <w:proofErr w:type="spellStart"/>
+      <w:r>
+        <w:t>XGBoost</w:t>
+      </w:r>
+      <w:proofErr w:type="spellEnd"/>
+      <w:r>
+        <w:t xml:space="preserve"> (0.966) also perform exceptionally well, with scores that suggest near-perfect separation of classes. AdaBoost (0.952), Stacking (0.918), and KNN (0.940) provide solid, reliable performance. Models like Random Forest (0.949) and Extra Trees (0.946) follow closely, showing good discrimination between classes. However, the ANN (MLP) with a score of 0.842 and Bernoulli Naive Bayes at 0.780 struggle more, highlighting weaker class separation and less accurate predictions.</w:t>
       </w:r>
     </w:p>
     <w:p>
@@ -6773,7 +6855,15 @@
       </w:r>
       <w:bookmarkStart w:id="28" w:name="Fig5"/>
       <w:r>
-        <w:t>: Confusion Matrix for XGBoost.</w:t>
+        <w:t xml:space="preserve">: Confusion Matrix for </w:t>
+      </w:r>
+      <w:proofErr w:type="spellStart"/>
+      <w:r>
+        <w:t>XGBoost</w:t>
+      </w:r>
+      <w:proofErr w:type="spellEnd"/>
+      <w:r>
+        <w:t>.</w:t>
       </w:r>
       <w:bookmarkEnd w:id="28"/>
     </w:p>
@@ -6791,6 +6881,7 @@
       <w:r>
         <w:t xml:space="preserve"> and </w:t>
       </w:r>
+      <w:proofErr w:type="spellStart"/>
       <w:r>
         <w:rPr>
           <w:b/>
@@ -6798,6 +6889,7 @@
         </w:rPr>
         <w:t>XGBoost</w:t>
       </w:r>
+      <w:proofErr w:type="spellEnd"/>
       <w:r>
         <w:t xml:space="preserve"> show strong, but not perfect, results. These models rely on ensemble learning techniques, which generally provide a higher degree of robustness and handle non-linear relationships better than individual </w:t>
       </w:r>
@@ -6810,8 +6902,13 @@
       <w:r>
         <w:t xml:space="preserve"> </w:t>
       </w:r>
-      <w:r>
-        <w:t>XGBoost, another ensemble method, works well overall but like AdaBoost, is prone to some level of false negatives, which may indicate that it is more cautious about predicting the positive class.</w:t>
+      <w:proofErr w:type="spellStart"/>
+      <w:r>
+        <w:t>XGBoost</w:t>
+      </w:r>
+      <w:proofErr w:type="spellEnd"/>
+      <w:r>
+        <w:t>, another ensemble method, works well overall but like AdaBoost, is prone to some level of false negatives, which may indicate that it is more cautious about predicting the positive class.</w:t>
       </w:r>
     </w:p>
     <w:p>
@@ -7354,7 +7451,15 @@
         <w:t>Bernoulli Naive Bayes</w:t>
       </w:r>
       <w:r>
-        <w:t xml:space="preserve"> model, while often a strong candidate for text classification or binary classification tasks, falls short here. Its higher false negative count indicates that it has trouble distinguishing between the positive and negative classes. This model is simple and fast, but for tasks requiring high accuracy in identifying the positive class, more sophisticated models like SVM or XGBoost should be considered.</w:t>
+        <w:t xml:space="preserve"> model, while often a strong candidate for text classification or binary classification tasks, falls short here. Its higher false negative count indicates that it has trouble distinguishing between the positive and negative classes. This model is simple and fast, but for tasks requiring high accuracy in identifying the positive class, more sophisticated models like SVM or </w:t>
+      </w:r>
+      <w:proofErr w:type="spellStart"/>
+      <w:r>
+        <w:t>XGBoost</w:t>
+      </w:r>
+      <w:proofErr w:type="spellEnd"/>
+      <w:r>
+        <w:t xml:space="preserve"> should be considered.</w:t>
       </w:r>
       <w:r>
         <w:rPr>
@@ -7535,7 +7640,15 @@
         <w:jc w:val="both"/>
       </w:pPr>
       <w:r>
-        <w:t>In general, the models that rely on ensemble methods (like SVM, Random Forest, XGBoost, and Voting Classifier) demonstrate better performance due to their ability to aggregate knowledge from multiple base models. These techniques tend to outperform single-model approaches such as Naive Bayes or KNN, particularly in more complex classification tasks.</w:t>
+        <w:t xml:space="preserve">In general, the models that rely on ensemble methods (like SVM, Random Forest, </w:t>
+      </w:r>
+      <w:proofErr w:type="spellStart"/>
+      <w:r>
+        <w:t>XGBoost</w:t>
+      </w:r>
+      <w:proofErr w:type="spellEnd"/>
+      <w:r>
+        <w:t>, and Voting Classifier) demonstrate better performance due to their ability to aggregate knowledge from multiple base models. These techniques tend to outperform single-model approaches such as Naive Bayes or KNN, particularly in more complex classification tasks.</w:t>
       </w:r>
     </w:p>
     <w:p>
@@ -7619,7 +7732,15 @@
         <w:t>SVM, Random Forest Classification, Voting Class</w:t>
       </w:r>
       <w:r>
-        <w:t xml:space="preserve">ier, AdaBoost and XGBoost. As all the models have different way to predicting the output </w:t>
+        <w:t xml:space="preserve">ier, AdaBoost and </w:t>
+      </w:r>
+      <w:proofErr w:type="spellStart"/>
+      <w:r>
+        <w:t>XGBoost</w:t>
+      </w:r>
+      <w:proofErr w:type="spellEnd"/>
+      <w:r>
+        <w:t xml:space="preserve">. As all the models have different way to predicting the output </w:t>
       </w:r>
       <w:r>
         <w:t xml:space="preserve">so </w:t>
@@ -7921,12 +8042,21 @@
         </w:numPr>
         <w:jc w:val="both"/>
       </w:pPr>
-      <w:r>
-        <w:rPr>
-          <w:b/>
-          <w:bCs/>
-        </w:rPr>
-        <w:t>Mathexam &gt; 84.00</w:t>
+      <w:proofErr w:type="spellStart"/>
+      <w:r>
+        <w:rPr>
+          <w:b/>
+          <w:bCs/>
+        </w:rPr>
+        <w:t>Mathexam</w:t>
+      </w:r>
+      <w:proofErr w:type="spellEnd"/>
+      <w:r>
+        <w:rPr>
+          <w:b/>
+          <w:bCs/>
+        </w:rPr>
+        <w:t xml:space="preserve"> &gt; 84.00</w:t>
       </w:r>
       <w:r>
         <w:t xml:space="preserve">: </w:t>
@@ -7966,7 +8096,15 @@
         <w:t>:</w:t>
       </w:r>
       <w:r>
-        <w:t xml:space="preserve"> Similar to the previous feature, this indicates a negative impact, where a score above 92 in Math202 leads to a negative influence on the outcome.</w:t>
+        <w:t xml:space="preserve"> </w:t>
+      </w:r>
+      <w:proofErr w:type="gramStart"/>
+      <w:r>
+        <w:t>Similar to</w:t>
+      </w:r>
+      <w:proofErr w:type="gramEnd"/>
+      <w:r>
+        <w:t xml:space="preserve"> the previous feature, this indicates a negative impact, where a score above 92 in Math202 leads to a negative influence on the outcome.</w:t>
       </w:r>
     </w:p>
     <w:p>
@@ -8132,7 +8270,15 @@
         <w:t>:</w:t>
       </w:r>
       <w:r>
-        <w:t xml:space="preserve"> Similar to the previous feature, this has a slight negative influence.</w:t>
+        <w:t xml:space="preserve"> </w:t>
+      </w:r>
+      <w:proofErr w:type="gramStart"/>
+      <w:r>
+        <w:t>Similar to</w:t>
+      </w:r>
+      <w:proofErr w:type="gramEnd"/>
+      <w:r>
+        <w:t xml:space="preserve"> the previous feature, this has a slight negative influence.</w:t>
       </w:r>
     </w:p>
     <w:p>
@@ -8314,7 +8460,23 @@
           <w:b/>
           <w:bCs/>
         </w:rPr>
-        <w:t>0.00 &lt; Previous_yearGrade &lt;= 1.00</w:t>
+        <w:t xml:space="preserve">0.00 &lt; </w:t>
+      </w:r>
+      <w:proofErr w:type="spellStart"/>
+      <w:r>
+        <w:rPr>
+          <w:b/>
+          <w:bCs/>
+        </w:rPr>
+        <w:t>Previous_yearGrade</w:t>
+      </w:r>
+      <w:proofErr w:type="spellEnd"/>
+      <w:r>
+        <w:rPr>
+          <w:b/>
+          <w:bCs/>
+        </w:rPr>
+        <w:t xml:space="preserve"> &lt;= 1.00</w:t>
       </w:r>
       <w:r>
         <w:t xml:space="preserve">: </w:t>
@@ -8342,7 +8504,23 @@
           <w:b/>
           <w:bCs/>
         </w:rPr>
-        <w:t>0.00 &lt; Current_Curriculum &lt;= 1.00</w:t>
+        <w:t xml:space="preserve">0.00 &lt; </w:t>
+      </w:r>
+      <w:proofErr w:type="spellStart"/>
+      <w:r>
+        <w:rPr>
+          <w:b/>
+          <w:bCs/>
+        </w:rPr>
+        <w:t>Current_Curriculum</w:t>
+      </w:r>
+      <w:proofErr w:type="spellEnd"/>
+      <w:r>
+        <w:rPr>
+          <w:b/>
+          <w:bCs/>
+        </w:rPr>
+        <w:t xml:space="preserve"> &lt;= 1.00</w:t>
       </w:r>
       <w:r>
         <w:t xml:space="preserve">: </w:t>
@@ -8370,7 +8548,23 @@
           <w:b/>
           <w:bCs/>
         </w:rPr>
-        <w:t>0.00 &lt; Current_School &lt;= 1.00</w:t>
+        <w:t xml:space="preserve">0.00 &lt; </w:t>
+      </w:r>
+      <w:proofErr w:type="spellStart"/>
+      <w:r>
+        <w:rPr>
+          <w:b/>
+          <w:bCs/>
+        </w:rPr>
+        <w:t>Current_School</w:t>
+      </w:r>
+      <w:proofErr w:type="spellEnd"/>
+      <w:r>
+        <w:rPr>
+          <w:b/>
+          <w:bCs/>
+        </w:rPr>
+        <w:t xml:space="preserve"> &lt;= 1.00</w:t>
       </w:r>
       <w:r>
         <w:t xml:space="preserve">: </w:t>
@@ -8382,7 +8576,15 @@
         <w:t>:</w:t>
       </w:r>
       <w:r>
-        <w:t xml:space="preserve"> Similar to the previous feature, the school attendance or performance has a minor negative effect.</w:t>
+        <w:t xml:space="preserve"> </w:t>
+      </w:r>
+      <w:proofErr w:type="gramStart"/>
+      <w:r>
+        <w:t>Similar to</w:t>
+      </w:r>
+      <w:proofErr w:type="gramEnd"/>
+      <w:r>
+        <w:t xml:space="preserve"> the previous feature, the school attendance or performance has a minor negative effect.</w:t>
       </w:r>
     </w:p>
     <w:p>
@@ -8478,12 +8680,21 @@
         </w:numPr>
         <w:jc w:val="both"/>
       </w:pPr>
-      <w:r>
-        <w:rPr>
-          <w:b/>
-          <w:bCs/>
-        </w:rPr>
-        <w:t>Mathexam &gt; 84.00</w:t>
+      <w:proofErr w:type="spellStart"/>
+      <w:r>
+        <w:rPr>
+          <w:b/>
+          <w:bCs/>
+        </w:rPr>
+        <w:t>Mathexam</w:t>
+      </w:r>
+      <w:proofErr w:type="spellEnd"/>
+      <w:r>
+        <w:rPr>
+          <w:b/>
+          <w:bCs/>
+        </w:rPr>
+        <w:t xml:space="preserve"> &gt; 84.00</w:t>
       </w:r>
       <w:r>
         <w:t xml:space="preserve">: </w:t>
@@ -8747,12 +8958,21 @@
         </w:numPr>
         <w:jc w:val="both"/>
       </w:pPr>
-      <w:r>
-        <w:rPr>
-          <w:b/>
-          <w:bCs/>
-        </w:rPr>
-        <w:t>Mathexam &gt; 84.00</w:t>
+      <w:proofErr w:type="spellStart"/>
+      <w:r>
+        <w:rPr>
+          <w:b/>
+          <w:bCs/>
+        </w:rPr>
+        <w:t>Mathexam</w:t>
+      </w:r>
+      <w:proofErr w:type="spellEnd"/>
+      <w:r>
+        <w:rPr>
+          <w:b/>
+          <w:bCs/>
+        </w:rPr>
+        <w:t xml:space="preserve"> &gt; 84.00</w:t>
       </w:r>
       <w:r>
         <w:t xml:space="preserve">: </w:t>
@@ -8814,7 +9034,23 @@
           <w:b/>
           <w:bCs/>
         </w:rPr>
-        <w:t>0.00 &lt; Previous_yearGrade &lt;= 1.00</w:t>
+        <w:t xml:space="preserve">0.00 &lt; </w:t>
+      </w:r>
+      <w:proofErr w:type="spellStart"/>
+      <w:r>
+        <w:rPr>
+          <w:b/>
+          <w:bCs/>
+        </w:rPr>
+        <w:t>Previous_yearGrade</w:t>
+      </w:r>
+      <w:proofErr w:type="spellEnd"/>
+      <w:r>
+        <w:rPr>
+          <w:b/>
+          <w:bCs/>
+        </w:rPr>
+        <w:t xml:space="preserve"> &lt;= 1.00</w:t>
       </w:r>
       <w:r>
         <w:t xml:space="preserve">: </w:t>
@@ -8843,7 +9079,23 @@
           <w:bCs/>
         </w:rPr>
         <w:lastRenderedPageBreak/>
-        <w:t>0.00 &lt; Current_Curriculum &lt;= 1.00</w:t>
+        <w:t xml:space="preserve">0.00 &lt; </w:t>
+      </w:r>
+      <w:proofErr w:type="spellStart"/>
+      <w:r>
+        <w:rPr>
+          <w:b/>
+          <w:bCs/>
+        </w:rPr>
+        <w:t>Current_Curriculum</w:t>
+      </w:r>
+      <w:proofErr w:type="spellEnd"/>
+      <w:r>
+        <w:rPr>
+          <w:b/>
+          <w:bCs/>
+        </w:rPr>
+        <w:t xml:space="preserve"> &lt;= 1.00</w:t>
       </w:r>
       <w:r>
         <w:t xml:space="preserve">: </w:t>
@@ -8927,7 +9179,23 @@
           <w:b/>
           <w:bCs/>
         </w:rPr>
-        <w:t>0.00 &lt; Current_School &lt;= 1.00</w:t>
+        <w:t xml:space="preserve">0.00 &lt; </w:t>
+      </w:r>
+      <w:proofErr w:type="spellStart"/>
+      <w:r>
+        <w:rPr>
+          <w:b/>
+          <w:bCs/>
+        </w:rPr>
+        <w:t>Current_School</w:t>
+      </w:r>
+      <w:proofErr w:type="spellEnd"/>
+      <w:r>
+        <w:rPr>
+          <w:b/>
+          <w:bCs/>
+        </w:rPr>
+        <w:t xml:space="preserve"> &lt;= 1.00</w:t>
       </w:r>
       <w:r>
         <w:t xml:space="preserve">: </w:t>
@@ -8939,7 +9207,15 @@
         <w:t>:</w:t>
       </w:r>
       <w:r>
-        <w:t xml:space="preserve"> Similar to the others, the current school status has a slight negative impact.</w:t>
+        <w:t xml:space="preserve"> </w:t>
+      </w:r>
+      <w:proofErr w:type="gramStart"/>
+      <w:r>
+        <w:t>Similar to</w:t>
+      </w:r>
+      <w:proofErr w:type="gramEnd"/>
+      <w:r>
+        <w:t xml:space="preserve"> the others, the current school status has a slight negative impact.</w:t>
       </w:r>
     </w:p>
     <w:p>
@@ -9156,7 +9432,15 @@
         <w:jc w:val="both"/>
       </w:pPr>
       <w:r>
-        <w:t>0.00 &lt; Current_Curriculum &lt;= 1.00: 0.0633: This feature has a moderate negative influence.</w:t>
+        <w:t xml:space="preserve">0.00 &lt; </w:t>
+      </w:r>
+      <w:proofErr w:type="spellStart"/>
+      <w:r>
+        <w:t>Current_Curriculum</w:t>
+      </w:r>
+      <w:proofErr w:type="spellEnd"/>
+      <w:r>
+        <w:t xml:space="preserve"> &lt;= 1.00: 0.0633: This feature has a moderate negative influence.</w:t>
       </w:r>
     </w:p>
     <w:p>
@@ -9191,8 +9475,21 @@
         </w:numPr>
         <w:jc w:val="both"/>
       </w:pPr>
-      <w:r>
-        <w:t>Mathexam &gt; 84.00: 0.0214: Similar to other models, this feature has a small negative impact.</w:t>
+      <w:proofErr w:type="spellStart"/>
+      <w:r>
+        <w:t>Mathexam</w:t>
+      </w:r>
+      <w:proofErr w:type="spellEnd"/>
+      <w:r>
+        <w:t xml:space="preserve"> &gt; 84.00: 0.0214: </w:t>
+      </w:r>
+      <w:proofErr w:type="gramStart"/>
+      <w:r>
+        <w:t>Similar to</w:t>
+      </w:r>
+      <w:proofErr w:type="gramEnd"/>
+      <w:r>
+        <w:t xml:space="preserve"> other models, this feature has a small negative impact.</w:t>
       </w:r>
     </w:p>
     <w:p>
@@ -9265,24 +9562,41 @@
         <w:jc w:val="both"/>
       </w:pPr>
       <w:r>
-        <w:t>68.00 &lt; Englishexam_ &lt;= 75.00: 0.0122: A very small positive effect.</w:t>
-      </w:r>
-    </w:p>
-    <w:p>
-      <w:pPr>
-        <w:jc w:val="both"/>
-        <w:rPr>
-          <w:b/>
-          <w:bCs/>
-        </w:rPr>
-      </w:pPr>
-      <w:r>
-        <w:rPr>
-          <w:b/>
-          <w:bCs/>
-        </w:rPr>
-        <w:t>5. XGBoost</w:t>
-      </w:r>
+        <w:t xml:space="preserve">68.00 &lt; </w:t>
+      </w:r>
+      <w:proofErr w:type="spellStart"/>
+      <w:r>
+        <w:t>Englishexam</w:t>
+      </w:r>
+      <w:proofErr w:type="spellEnd"/>
+      <w:r>
+        <w:t>_ &lt;= 75.00: 0.0122: A very small positive effect.</w:t>
+      </w:r>
+    </w:p>
+    <w:p>
+      <w:pPr>
+        <w:jc w:val="both"/>
+        <w:rPr>
+          <w:b/>
+          <w:bCs/>
+        </w:rPr>
+      </w:pPr>
+      <w:r>
+        <w:rPr>
+          <w:b/>
+          <w:bCs/>
+        </w:rPr>
+        <w:t xml:space="preserve">5. </w:t>
+      </w:r>
+      <w:proofErr w:type="spellStart"/>
+      <w:r>
+        <w:rPr>
+          <w:b/>
+          <w:bCs/>
+        </w:rPr>
+        <w:t>XGBoost</w:t>
+      </w:r>
+      <w:proofErr w:type="spellEnd"/>
     </w:p>
     <w:p>
       <w:pPr>
@@ -9315,7 +9629,23 @@
         <w:t>gain</w:t>
       </w:r>
       <w:r>
-        <w:t xml:space="preserve"> a deeper understanding of the XGBoost algorithm. Using LIME with XGBoost, </w:t>
+        <w:t xml:space="preserve"> a deeper understanding of the </w:t>
+      </w:r>
+      <w:proofErr w:type="spellStart"/>
+      <w:r>
+        <w:t>XGBoost</w:t>
+      </w:r>
+      <w:proofErr w:type="spellEnd"/>
+      <w:r>
+        <w:t xml:space="preserve"> algorithm. Using LIME with </w:t>
+      </w:r>
+      <w:proofErr w:type="spellStart"/>
+      <w:r>
+        <w:t>XGBoost</w:t>
+      </w:r>
+      <w:proofErr w:type="spellEnd"/>
+      <w:r>
+        <w:t xml:space="preserve">, </w:t>
       </w:r>
       <w:r>
         <w:t xml:space="preserve">this study </w:t>
@@ -9327,7 +9657,15 @@
         <w:t xml:space="preserve"> to identify key features influencing the model’s predictions, such as the impact of Math193_ and English193_ scores. This approach helped clarify the relationships between various features and student performance, aligning with the findings in their study.</w:t>
       </w:r>
       <w:r>
-        <w:t xml:space="preserve"> Here is the LIME with XGBoost.</w:t>
+        <w:t xml:space="preserve"> Here is the LIME with </w:t>
+      </w:r>
+      <w:proofErr w:type="spellStart"/>
+      <w:r>
+        <w:t>XGBoost</w:t>
+      </w:r>
+      <w:proofErr w:type="spellEnd"/>
+      <w:r>
+        <w:t>.</w:t>
       </w:r>
     </w:p>
     <w:p>
@@ -9395,9 +9733,11 @@
       <w:r>
         <w:t xml:space="preserve">: LIME explanation for </w:t>
       </w:r>
+      <w:proofErr w:type="spellStart"/>
       <w:r>
         <w:t>XGBoost</w:t>
       </w:r>
+      <w:proofErr w:type="spellEnd"/>
       <w:r>
         <w:t xml:space="preserve"> Model</w:t>
       </w:r>
@@ -9410,8 +9750,13 @@
       <w:pPr>
         <w:jc w:val="both"/>
       </w:pPr>
-      <w:r>
-        <w:t>XGBoost, known for its powerful performance in classification tasks, provides the following feature importances:</w:t>
+      <w:proofErr w:type="spellStart"/>
+      <w:r>
+        <w:t>XGBoost</w:t>
+      </w:r>
+      <w:proofErr w:type="spellEnd"/>
+      <w:r>
+        <w:t>, known for its powerful performance in classification tasks, provides the following feature importances:</w:t>
       </w:r>
     </w:p>
     <w:p>
@@ -9423,7 +9768,15 @@
         <w:jc w:val="both"/>
       </w:pPr>
       <w:r>
-        <w:t>Math193_ &lt;= 70.00: 0.2644: This feature has the highest positive importance in XGBoost, meaning it's a strong indicator of the prediction.</w:t>
+        <w:t xml:space="preserve">Math193_ &lt;= 70.00: 0.2644: This feature has the highest positive importance in </w:t>
+      </w:r>
+      <w:proofErr w:type="spellStart"/>
+      <w:r>
+        <w:t>XGBoost</w:t>
+      </w:r>
+      <w:proofErr w:type="spellEnd"/>
+      <w:r>
+        <w:t>, meaning it's a strong indicator of the prediction.</w:t>
       </w:r>
     </w:p>
     <w:p>
@@ -9470,9 +9823,14 @@
         </w:numPr>
         <w:jc w:val="both"/>
       </w:pPr>
+      <w:proofErr w:type="spellStart"/>
       <w:r>
         <w:lastRenderedPageBreak/>
-        <w:t>Mathexam &gt; 84.00: 0.0871: Like in other models, higher math exam scores have a small negative influence.</w:t>
+        <w:t>Mathexam</w:t>
+      </w:r>
+      <w:proofErr w:type="spellEnd"/>
+      <w:r>
+        <w:t xml:space="preserve"> &gt; 84.00: 0.0871: Like in other models, higher math exam scores have a small negative influence.</w:t>
       </w:r>
     </w:p>
     <w:p>
@@ -9915,7 +10273,15 @@
         <w:jc w:val="both"/>
       </w:pPr>
       <w:r>
-        <w:t>One of the most compelling aspects of this research is the consistent importance of precision and recall over simple accuracy. In the context of educational predictions, where the stakes are high (e.g., identifying students at risk of failing), a model that balances these metrics effectively is crucial. XGBoost and Random Forest also provided competitive results, further reinforcing the power of ensemble learning methods in handling high-dimensional, imbalanced datasets typical of educational data.</w:t>
+        <w:t xml:space="preserve">One of the most compelling aspects of this research is the consistent importance of precision and recall over simple accuracy. In the context of educational predictions, where the stakes are high (e.g., identifying students at risk of failing), a model that balances these metrics effectively is crucial. </w:t>
+      </w:r>
+      <w:proofErr w:type="spellStart"/>
+      <w:r>
+        <w:t>XGBoost</w:t>
+      </w:r>
+      <w:proofErr w:type="spellEnd"/>
+      <w:r>
+        <w:t xml:space="preserve"> and Random Forest also provided competitive results, further reinforcing the power of ensemble learning methods in handling high-dimensional, imbalanced datasets typical of educational data.</w:t>
       </w:r>
     </w:p>
     <w:p>
@@ -9939,7 +10305,15 @@
         <w:jc w:val="both"/>
       </w:pPr>
       <w:r>
-        <w:t>To better understand the models' decisions, LIME (Local Interpretable Model-Agnostic Explanations) was used to analyse feature importance for instance 219. The results showed that key features had different influences across models, sometimes leading to incorrect predictions. For example, the SVM model placed significant weight on Math193_ &lt;= 70.00, making it a strong indicator, while English and Science scores negatively influenced predictions. Random Forest and XGBoost followed similar patterns but assigned varying degrees of importance to features like previous grades and curriculum details. These differences highlight the challenge of model interpretability in education—while machine learning can identify patterns, the reasoning behind individual predictions can vary significantly, making Explainable AI essential for ensuring trust in model decisions.</w:t>
+        <w:t xml:space="preserve">To better understand the models' decisions, LIME (Local Interpretable Model-Agnostic Explanations) was used to analyse feature importance for instance 219. The results showed that key features had different influences across models, sometimes leading to incorrect predictions. For example, the SVM model placed significant weight on Math193_ &lt;= 70.00, making it a strong indicator, while English and Science scores negatively influenced predictions. Random Forest and </w:t>
+      </w:r>
+      <w:proofErr w:type="spellStart"/>
+      <w:r>
+        <w:t>XGBoost</w:t>
+      </w:r>
+      <w:proofErr w:type="spellEnd"/>
+      <w:r>
+        <w:t xml:space="preserve"> followed similar patterns but assigned varying degrees of importance to features like previous grades and curriculum details. These differences highlight the challenge of model interpretability in education—while machine learning can identify patterns, the reasoning behind individual predictions can vary significantly, making Explainable AI essential for ensuring trust in model decisions.</w:t>
       </w:r>
     </w:p>
     <w:p>
@@ -9981,7 +10355,15 @@
         <w:jc w:val="both"/>
       </w:pPr>
       <w:r>
-        <w:t>This research demonstrates that machine learning, particularly SVM, Random Forest, and XGBoost, can significantly enhance the prediction of student performance, providing valuable insights for educators and policymakers alike. Similar studies, such as those by Karim et al.</w:t>
+        <w:t xml:space="preserve">This research demonstrates that machine learning, particularly SVM, Random Forest, and </w:t>
+      </w:r>
+      <w:proofErr w:type="spellStart"/>
+      <w:r>
+        <w:t>XGBoost</w:t>
+      </w:r>
+      <w:proofErr w:type="spellEnd"/>
+      <w:r>
+        <w:t>, can significantly enhance the prediction of student performance, providing valuable insights for educators and policymakers alike. Similar studies, such as those by Karim et al.</w:t>
       </w:r>
       <w:r>
         <w:t xml:space="preserve"> </w:t>
@@ -10234,7 +10616,21 @@
           <w:rPr>
             <w:rStyle w:val="Hyperlink"/>
           </w:rPr>
-          <w:t>Confusion Matrix for XGBoost.</w:t>
+          <w:t xml:space="preserve">Confusion Matrix for </w:t>
+        </w:r>
+        <w:proofErr w:type="spellStart"/>
+        <w:r>
+          <w:rPr>
+            <w:rStyle w:val="Hyperlink"/>
+          </w:rPr>
+          <w:t>XGBoost</w:t>
+        </w:r>
+        <w:proofErr w:type="spellEnd"/>
+        <w:r>
+          <w:rPr>
+            <w:rStyle w:val="Hyperlink"/>
+          </w:rPr>
+          <w:t>.</w:t>
         </w:r>
       </w:hyperlink>
     </w:p>
@@ -10488,7 +10884,21 @@
           <w:rPr>
             <w:rStyle w:val="Hyperlink"/>
           </w:rPr>
-          <w:t>LIME explanation for XGBoost Model.</w:t>
+          <w:t xml:space="preserve">LIME explanation for </w:t>
+        </w:r>
+        <w:proofErr w:type="spellStart"/>
+        <w:r>
+          <w:rPr>
+            <w:rStyle w:val="Hyperlink"/>
+          </w:rPr>
+          <w:t>XGBoost</w:t>
+        </w:r>
+        <w:proofErr w:type="spellEnd"/>
+        <w:r>
+          <w:rPr>
+            <w:rStyle w:val="Hyperlink"/>
+          </w:rPr>
+          <w:t xml:space="preserve"> Model.</w:t>
         </w:r>
       </w:hyperlink>
     </w:p>
@@ -10811,7 +11221,15 @@
       </w:pPr>
       <w:bookmarkStart w:id="52" w:name="Ref1"/>
       <w:r>
-        <w:t xml:space="preserve">Ghareeb, S., Hussain, A., Khan, W. and Al-Jumeily, D. (2021). Dataset of student level prediction in UAE. </w:t>
+        <w:t>Ghareeb, S., Hussain, A., Khan, W. and Al-</w:t>
+      </w:r>
+      <w:proofErr w:type="spellStart"/>
+      <w:r>
+        <w:t>Jumeily</w:t>
+      </w:r>
+      <w:proofErr w:type="spellEnd"/>
+      <w:r>
+        <w:t xml:space="preserve">, D. (2021). Dataset of student level prediction in UAE. </w:t>
       </w:r>
       <w:r>
         <w:rPr>
@@ -10821,14 +11239,25 @@
         <w:t>Data in Brief</w:t>
       </w:r>
       <w:r>
-        <w:t>, [online] 35, p.106908. doi:</w:t>
+        <w:t xml:space="preserve">, [online] 35, p.106908. </w:t>
+      </w:r>
+      <w:proofErr w:type="spellStart"/>
+      <w:r>
+        <w:t>doi:</w:t>
       </w:r>
       <w:hyperlink r:id="rId38" w:history="1">
         <w:r>
           <w:rPr>
             <w:rStyle w:val="Hyperlink"/>
           </w:rPr>
-          <w:t>https://doi.org/10.1016/j.dib.2021.106908</w:t>
+          <w:t>https</w:t>
+        </w:r>
+        <w:proofErr w:type="spellEnd"/>
+        <w:r>
+          <w:rPr>
+            <w:rStyle w:val="Hyperlink"/>
+          </w:rPr>
+          <w:t>://doi.org/10.1016/j.dib.2021.106908</w:t>
         </w:r>
       </w:hyperlink>
       <w:r>
@@ -10846,7 +11275,23 @@
       <w:bookmarkStart w:id="53" w:name="Ref2"/>
       <w:bookmarkEnd w:id="52"/>
       <w:r>
-        <w:t xml:space="preserve">Ghareeb, S., Hussain, A.J., Al-Jumeily, D., Khan, W., Al-Jumeily, R., Baker, T., Al Shammaa, A. and Khalaf, M., 2022. Evaluating student levelling based on machine learning model’s performance. </w:t>
+        <w:t>Ghareeb, S., Hussain, A.J., Al-</w:t>
+      </w:r>
+      <w:proofErr w:type="spellStart"/>
+      <w:r>
+        <w:t>Jumeily</w:t>
+      </w:r>
+      <w:proofErr w:type="spellEnd"/>
+      <w:r>
+        <w:t>, D., Khan, W., Al-</w:t>
+      </w:r>
+      <w:proofErr w:type="spellStart"/>
+      <w:r>
+        <w:t>Jumeily</w:t>
+      </w:r>
+      <w:proofErr w:type="spellEnd"/>
+      <w:r>
+        <w:t xml:space="preserve">, R., Baker, T., Al Shammaa, A. and Khalaf, M., 2022. Evaluating student levelling based on machine learning model’s performance. </w:t>
       </w:r>
       <w:r>
         <w:rPr>
@@ -10858,6 +11303,7 @@
       <w:r>
         <w:t xml:space="preserve">, 2(1), p.3. </w:t>
       </w:r>
+      <w:proofErr w:type="spellStart"/>
       <w:r>
         <w:t>doi:</w:t>
       </w:r>
@@ -10866,7 +11312,14 @@
           <w:rPr>
             <w:rStyle w:val="Hyperlink"/>
           </w:rPr>
-          <w:t>https://doi.org/10.1007/s43926-022-00023-0</w:t>
+          <w:t>https</w:t>
+        </w:r>
+        <w:proofErr w:type="spellEnd"/>
+        <w:r>
+          <w:rPr>
+            <w:rStyle w:val="Hyperlink"/>
+          </w:rPr>
+          <w:t>://doi.org/10.1007/s43926-022-00023-0</w:t>
         </w:r>
       </w:hyperlink>
       <w:r>
@@ -10884,14 +11337,49 @@
       <w:bookmarkStart w:id="54" w:name="Ref3"/>
       <w:bookmarkEnd w:id="53"/>
       <w:r>
-        <w:t>Qureshi, R. and Lokhande, P.S. (2024). A Comprehensive Review of Machine Learning techniques used for Designing An Academic Result Predictor And Identifying The Multi-Dimensional Factors Affecting Student’s Academic Results. [online] pp.1–6. doi:</w:t>
+        <w:t xml:space="preserve">Qureshi, R. and Lokhande, P.S. (2024). A Comprehensive Review of Machine Learning techniques used for Designing </w:t>
+      </w:r>
+      <w:proofErr w:type="gramStart"/>
+      <w:r>
+        <w:t>An</w:t>
+      </w:r>
+      <w:proofErr w:type="gramEnd"/>
+      <w:r>
+        <w:t xml:space="preserve"> Academic Result Predictor </w:t>
+      </w:r>
+      <w:proofErr w:type="gramStart"/>
+      <w:r>
+        <w:t>And</w:t>
+      </w:r>
+      <w:proofErr w:type="gramEnd"/>
+      <w:r>
+        <w:t xml:space="preserve"> Identifying </w:t>
+      </w:r>
+      <w:proofErr w:type="gramStart"/>
+      <w:r>
+        <w:t>The</w:t>
+      </w:r>
+      <w:proofErr w:type="gramEnd"/>
+      <w:r>
+        <w:t xml:space="preserve"> Multi-Dimensional Factors Affecting Student’s Academic Results. [online] pp.1–6. </w:t>
+      </w:r>
+      <w:proofErr w:type="spellStart"/>
+      <w:r>
+        <w:t>doi:</w:t>
       </w:r>
       <w:hyperlink r:id="rId40" w:history="1">
         <w:r>
           <w:rPr>
             <w:rStyle w:val="Hyperlink"/>
           </w:rPr>
-          <w:t>https://doi.org/10.1109/idicaiei61867.2024.10842901</w:t>
+          <w:t>https</w:t>
+        </w:r>
+        <w:proofErr w:type="spellEnd"/>
+        <w:r>
+          <w:rPr>
+            <w:rStyle w:val="Hyperlink"/>
+          </w:rPr>
+          <w:t>://doi.org/10.1109/idicaiei61867.2024.10842901</w:t>
         </w:r>
       </w:hyperlink>
       <w:r>
@@ -10909,14 +11397,25 @@
       <w:bookmarkStart w:id="55" w:name="Ref4"/>
       <w:bookmarkEnd w:id="54"/>
       <w:r>
-        <w:t>Ahmed, E. (2024). Student Performance Prediction Using Machine Learning Algorithms. Applied Computational Intelligence and Soft Computing, [online] 2024, p.e4067721. doi:</w:t>
+        <w:t xml:space="preserve">Ahmed, E. (2024). Student Performance Prediction Using Machine Learning Algorithms. Applied Computational Intelligence and Soft Computing, [online] 2024, p.e4067721. </w:t>
+      </w:r>
+      <w:proofErr w:type="spellStart"/>
+      <w:r>
+        <w:t>doi:</w:t>
       </w:r>
       <w:hyperlink r:id="rId41" w:history="1">
         <w:r>
           <w:rPr>
             <w:rStyle w:val="Hyperlink"/>
           </w:rPr>
-          <w:t>https://doi.org/10.1155/2024/4067721</w:t>
+          <w:t>https</w:t>
+        </w:r>
+        <w:proofErr w:type="spellEnd"/>
+        <w:r>
+          <w:rPr>
+            <w:rStyle w:val="Hyperlink"/>
+          </w:rPr>
+          <w:t>://doi.org/10.1155/2024/4067721</w:t>
         </w:r>
       </w:hyperlink>
       <w:r>
@@ -10934,14 +11433,25 @@
       <w:bookmarkStart w:id="56" w:name="Ref5"/>
       <w:bookmarkEnd w:id="55"/>
       <w:r>
-        <w:t>Chandra S. K and K Santhosh Kumar (2022). Data Preprocessing and Visualizations Using Machine Learning for Student Placement Prediction. 2022 2nd International Conference on Technological Advancements in Computational Sciences (ICTACS). doi:</w:t>
+        <w:t xml:space="preserve">Chandra S. K and K Santhosh Kumar (2022). Data Preprocessing and Visualizations Using Machine Learning for Student Placement Prediction. 2022 2nd International Conference on Technological Advancements in Computational Sciences (ICTACS). </w:t>
+      </w:r>
+      <w:proofErr w:type="spellStart"/>
+      <w:r>
+        <w:t>doi:</w:t>
       </w:r>
       <w:hyperlink r:id="rId42" w:history="1">
         <w:r>
           <w:rPr>
             <w:rStyle w:val="Hyperlink"/>
           </w:rPr>
-          <w:t>https://doi.org/10.1109/ictacs56270.2022.9988247</w:t>
+          <w:t>https</w:t>
+        </w:r>
+        <w:proofErr w:type="spellEnd"/>
+        <w:r>
+          <w:rPr>
+            <w:rStyle w:val="Hyperlink"/>
+          </w:rPr>
+          <w:t>://doi.org/10.1109/ictacs56270.2022.9988247</w:t>
         </w:r>
       </w:hyperlink>
     </w:p>
@@ -10955,15 +11465,31 @@
       </w:pPr>
       <w:bookmarkStart w:id="57" w:name="Ref6"/>
       <w:bookmarkEnd w:id="56"/>
-      <w:r>
-        <w:t>Lagrazon, G.G., Edytha, J., Rossana, M. and Maaliw, R.R. (2023). Ensemble-Based Prediction Model for Enhanced Electronics Engineering Licensure Examination Results Using Student Performance Analysis. [online] doi:</w:t>
+      <w:proofErr w:type="spellStart"/>
+      <w:r>
+        <w:t>Lagrazon</w:t>
+      </w:r>
+      <w:proofErr w:type="spellEnd"/>
+      <w:r>
+        <w:t xml:space="preserve">, G.G., Edytha, J., Rossana, M. and Maaliw, R.R. (2023). Ensemble-Based Prediction Model for Enhanced Electronics Engineering Licensure Examination Results Using Student Performance Analysis. [online] </w:t>
+      </w:r>
+      <w:proofErr w:type="spellStart"/>
+      <w:r>
+        <w:t>doi:</w:t>
       </w:r>
       <w:hyperlink r:id="rId43" w:history="1">
         <w:r>
           <w:rPr>
             <w:rStyle w:val="Hyperlink"/>
           </w:rPr>
-          <w:t>https://doi.org/10.1109/iceeie59078.2023.10334657</w:t>
+          <w:t>https</w:t>
+        </w:r>
+        <w:proofErr w:type="spellEnd"/>
+        <w:r>
+          <w:rPr>
+            <w:rStyle w:val="Hyperlink"/>
+          </w:rPr>
+          <w:t>://doi.org/10.1109/iceeie59078.2023.10334657</w:t>
         </w:r>
       </w:hyperlink>
       <w:r>
@@ -10981,14 +11507,25 @@
       <w:bookmarkStart w:id="58" w:name="Ref7"/>
       <w:bookmarkEnd w:id="57"/>
       <w:r>
-        <w:t>Rimpy, Dhankhar, A. and Solanki, K. (2022). Educational Data Mining tools and Techniques used for Prediction of Student’s Performance: A Study. 2022 10th International Conference on Reliability, Infocom Technologies and Optimization (Trends and Future Directions) (ICRITO), [online] pp.1–5. doi:</w:t>
+        <w:t xml:space="preserve">Rimpy, Dhankhar, A. and Solanki, K. (2022). Educational Data Mining tools and Techniques used for Prediction of Student’s Performance: A Study. 2022 10th International Conference on Reliability, Infocom Technologies and Optimization (Trends and Future Directions) (ICRITO), [online] pp.1–5. </w:t>
+      </w:r>
+      <w:proofErr w:type="spellStart"/>
+      <w:r>
+        <w:t>doi:</w:t>
       </w:r>
       <w:hyperlink r:id="rId44" w:history="1">
         <w:r>
           <w:rPr>
             <w:rStyle w:val="Hyperlink"/>
           </w:rPr>
-          <w:t>https://doi.org/10.1109/icrito56286.2022.9965023</w:t>
+          <w:t>https</w:t>
+        </w:r>
+        <w:proofErr w:type="spellEnd"/>
+        <w:r>
+          <w:rPr>
+            <w:rStyle w:val="Hyperlink"/>
+          </w:rPr>
+          <w:t>://doi.org/10.1109/icrito56286.2022.9965023</w:t>
         </w:r>
       </w:hyperlink>
       <w:r>
@@ -11016,14 +11553,25 @@
         <w:t>AIR Professional File</w:t>
       </w:r>
       <w:r>
-        <w:t>, [online] (Fall 2023). doi:</w:t>
+        <w:t xml:space="preserve">, [online] (Fall 2023). </w:t>
+      </w:r>
+      <w:proofErr w:type="spellStart"/>
+      <w:r>
+        <w:t>doi:</w:t>
       </w:r>
       <w:hyperlink r:id="rId45" w:history="1">
         <w:r>
           <w:rPr>
             <w:rStyle w:val="Hyperlink"/>
           </w:rPr>
-          <w:t>https://doi.org/10.34315/apf1612023</w:t>
+          <w:t>https</w:t>
+        </w:r>
+        <w:proofErr w:type="spellEnd"/>
+        <w:r>
+          <w:rPr>
+            <w:rStyle w:val="Hyperlink"/>
+          </w:rPr>
+          <w:t>://doi.org/10.34315/apf1612023</w:t>
         </w:r>
       </w:hyperlink>
       <w:r>
@@ -11041,7 +11589,23 @@
       <w:bookmarkStart w:id="60" w:name="Ref9"/>
       <w:bookmarkEnd w:id="59"/>
       <w:r>
-        <w:t xml:space="preserve">Issah, I., Appiah, O., Appiahene, P. and Inusah, F. (2023). A systematic review of the literature on machine learning application of determining the attributes influencing </w:t>
+        <w:t xml:space="preserve">Issah, I., Appiah, O., </w:t>
+      </w:r>
+      <w:proofErr w:type="spellStart"/>
+      <w:r>
+        <w:t>Appiahene</w:t>
+      </w:r>
+      <w:proofErr w:type="spellEnd"/>
+      <w:r>
+        <w:t xml:space="preserve">, P. and </w:t>
+      </w:r>
+      <w:proofErr w:type="spellStart"/>
+      <w:r>
+        <w:t>Inusah</w:t>
+      </w:r>
+      <w:proofErr w:type="spellEnd"/>
+      <w:r>
+        <w:t xml:space="preserve">, F. (2023). A systematic review of the literature on machine learning application of determining the attributes influencing </w:t>
       </w:r>
       <w:r>
         <w:lastRenderedPageBreak/>
@@ -11055,14 +11619,25 @@
         <w:t>Decision Analytics Journal</w:t>
       </w:r>
       <w:r>
-        <w:t>, 7, p.100204. doi:</w:t>
+        <w:t xml:space="preserve">, 7, p.100204. </w:t>
+      </w:r>
+      <w:proofErr w:type="spellStart"/>
+      <w:r>
+        <w:t>doi:</w:t>
       </w:r>
       <w:hyperlink r:id="rId46" w:history="1">
         <w:r>
           <w:rPr>
             <w:rStyle w:val="Hyperlink"/>
           </w:rPr>
-          <w:t>https://doi.org/10.1016/j.dajour.2023.100204</w:t>
+          <w:t>https</w:t>
+        </w:r>
+        <w:proofErr w:type="spellEnd"/>
+        <w:r>
+          <w:rPr>
+            <w:rStyle w:val="Hyperlink"/>
+          </w:rPr>
+          <w:t>://doi.org/10.1016/j.dajour.2023.100204</w:t>
         </w:r>
       </w:hyperlink>
       <w:r>
@@ -11080,7 +11655,23 @@
       <w:bookmarkStart w:id="61" w:name="Ref10"/>
       <w:bookmarkEnd w:id="60"/>
       <w:r>
-        <w:t xml:space="preserve">Asthana, P., Mishra, S., Gupta, N., Derawi, M. and Kumar, A. (2023). Prediction of Student’s Performance With Learning Coefficients Using Regression Based Machine Learning Models. </w:t>
+        <w:t xml:space="preserve">Asthana, P., Mishra, S., Gupta, N., </w:t>
+      </w:r>
+      <w:proofErr w:type="spellStart"/>
+      <w:r>
+        <w:t>Derawi</w:t>
+      </w:r>
+      <w:proofErr w:type="spellEnd"/>
+      <w:r>
+        <w:t xml:space="preserve">, M. and Kumar, A. (2023). Prediction of Student’s Performance </w:t>
+      </w:r>
+      <w:proofErr w:type="gramStart"/>
+      <w:r>
+        <w:t>With</w:t>
+      </w:r>
+      <w:proofErr w:type="gramEnd"/>
+      <w:r>
+        <w:t xml:space="preserve"> Learning Coefficients Using Regression Based Machine Learning Models. </w:t>
       </w:r>
       <w:r>
         <w:rPr>
@@ -11090,14 +11681,25 @@
         <w:t>IEEE Access</w:t>
       </w:r>
       <w:r>
-        <w:t>, 11, pp.72732–72742. doi:</w:t>
+        <w:t xml:space="preserve">, 11, pp.72732–72742. </w:t>
+      </w:r>
+      <w:proofErr w:type="spellStart"/>
+      <w:r>
+        <w:t>doi:</w:t>
       </w:r>
       <w:hyperlink r:id="rId47" w:history="1">
         <w:r>
           <w:rPr>
             <w:rStyle w:val="Hyperlink"/>
           </w:rPr>
-          <w:t>https://doi.org/10.1109/access.2023.3294700</w:t>
+          <w:t>https</w:t>
+        </w:r>
+        <w:proofErr w:type="spellEnd"/>
+        <w:r>
+          <w:rPr>
+            <w:rStyle w:val="Hyperlink"/>
+          </w:rPr>
+          <w:t>://doi.org/10.1109/access.2023.3294700</w:t>
         </w:r>
       </w:hyperlink>
       <w:r>
@@ -11115,14 +11717,41 @@
       <w:bookmarkStart w:id="62" w:name="Ref11"/>
       <w:bookmarkEnd w:id="61"/>
       <w:r>
-        <w:t>Mubarak, A.T., Cao, H., Hezam, I.M. and Hao, F. (2022). Modeling students’ performance using graph convolutional networks. 8(3), pp.2183–2201. doi:</w:t>
+        <w:t xml:space="preserve">Mubarak, A.T., Cao, H., </w:t>
+      </w:r>
+      <w:proofErr w:type="spellStart"/>
+      <w:r>
+        <w:t>Hezam</w:t>
+      </w:r>
+      <w:proofErr w:type="spellEnd"/>
+      <w:r>
+        <w:t xml:space="preserve">, I.M. and Hao, F. (2022). </w:t>
+      </w:r>
+      <w:proofErr w:type="spellStart"/>
+      <w:r>
+        <w:t>Modeling</w:t>
+      </w:r>
+      <w:proofErr w:type="spellEnd"/>
+      <w:r>
+        <w:t xml:space="preserve"> students’ performance using graph convolutional networks. 8(3), pp.2183–2201. </w:t>
+      </w:r>
+      <w:proofErr w:type="spellStart"/>
+      <w:r>
+        <w:t>doi:</w:t>
       </w:r>
       <w:hyperlink r:id="rId48" w:history="1">
         <w:r>
           <w:rPr>
             <w:rStyle w:val="Hyperlink"/>
           </w:rPr>
-          <w:t>https://doi.org/10.1007/s40747-022-00647-3</w:t>
+          <w:t>https</w:t>
+        </w:r>
+        <w:proofErr w:type="spellEnd"/>
+        <w:r>
+          <w:rPr>
+            <w:rStyle w:val="Hyperlink"/>
+          </w:rPr>
+          <w:t>://doi.org/10.1007/s40747-022-00647-3</w:t>
         </w:r>
       </w:hyperlink>
     </w:p>
@@ -11147,14 +11776,39 @@
         <w:t>Asian Journal of Research in Computer Science</w:t>
       </w:r>
       <w:r>
-        <w:t>, 16(3), pp.128–148. doi:</w:t>
+        <w:t xml:space="preserve">, 16(3), pp.128–148. </w:t>
+      </w:r>
+      <w:proofErr w:type="spellStart"/>
+      <w:r>
+        <w:t>doi:</w:t>
       </w:r>
       <w:hyperlink r:id="rId49" w:history="1">
         <w:r>
           <w:rPr>
             <w:rStyle w:val="Hyperlink"/>
           </w:rPr>
-          <w:t>https://doi.org/10.9734/ajrcos/2023/v16i3351</w:t>
+          <w:t>https</w:t>
+        </w:r>
+        <w:proofErr w:type="spellEnd"/>
+        <w:r>
+          <w:rPr>
+            <w:rStyle w:val="Hyperlink"/>
+          </w:rPr>
+          <w:t>://doi.org/10.9734/</w:t>
+        </w:r>
+        <w:proofErr w:type="spellStart"/>
+        <w:r>
+          <w:rPr>
+            <w:rStyle w:val="Hyperlink"/>
+          </w:rPr>
+          <w:t>ajrcos</w:t>
+        </w:r>
+        <w:proofErr w:type="spellEnd"/>
+        <w:r>
+          <w:rPr>
+            <w:rStyle w:val="Hyperlink"/>
+          </w:rPr>
+          <w:t>/2023/v16i3351</w:t>
         </w:r>
       </w:hyperlink>
       <w:r>
@@ -11172,7 +11826,15 @@
       <w:bookmarkStart w:id="64" w:name="Ref13"/>
       <w:bookmarkEnd w:id="63"/>
       <w:r>
-        <w:t xml:space="preserve">Mohd Fazil, Angélica Rísquez and Halpin, C. (2024). A Novel Deep Learning Model for Student Performance Prediction Using Engagement Data. </w:t>
+        <w:t xml:space="preserve">Mohd Fazil, Angélica </w:t>
+      </w:r>
+      <w:proofErr w:type="spellStart"/>
+      <w:r>
+        <w:t>Rísquez</w:t>
+      </w:r>
+      <w:proofErr w:type="spellEnd"/>
+      <w:r>
+        <w:t xml:space="preserve"> and Halpin, C. (2024). A Novel Deep Learning Model for Student Performance Prediction Using Engagement Data. </w:t>
       </w:r>
       <w:r>
         <w:rPr>
@@ -11182,14 +11844,25 @@
         <w:t>Journal of learning analytics</w:t>
       </w:r>
       <w:r>
-        <w:t>, pp.1–19. doi:</w:t>
+        <w:t xml:space="preserve">, pp.1–19. </w:t>
+      </w:r>
+      <w:proofErr w:type="spellStart"/>
+      <w:r>
+        <w:t>doi:</w:t>
       </w:r>
       <w:hyperlink r:id="rId50" w:history="1">
         <w:r>
           <w:rPr>
             <w:rStyle w:val="Hyperlink"/>
           </w:rPr>
-          <w:t>https://doi.org/10.18608/jla.2024.7985</w:t>
+          <w:t>https</w:t>
+        </w:r>
+        <w:proofErr w:type="spellEnd"/>
+        <w:r>
+          <w:rPr>
+            <w:rStyle w:val="Hyperlink"/>
+          </w:rPr>
+          <w:t>://doi.org/10.18608/jla.2024.7985</w:t>
         </w:r>
       </w:hyperlink>
       <w:r>
@@ -11207,7 +11880,15 @@
       <w:bookmarkStart w:id="65" w:name="Ref14"/>
       <w:bookmarkEnd w:id="64"/>
       <w:r>
-        <w:t xml:space="preserve">S, A., V, D., S, M.S. and Srikanth, R. (2023). Systematic Review on Real-Time Students Behavior Monitoring using Machine Learning. </w:t>
+        <w:t xml:space="preserve">S, A., V, D., S, M.S. and Srikanth, R. (2023). Systematic Review on Real-Time Students </w:t>
+      </w:r>
+      <w:proofErr w:type="spellStart"/>
+      <w:r>
+        <w:t>Behavior</w:t>
+      </w:r>
+      <w:proofErr w:type="spellEnd"/>
+      <w:r>
+        <w:t xml:space="preserve"> Monitoring using Machine Learning. </w:t>
       </w:r>
       <w:r>
         <w:rPr>
@@ -11217,14 +11898,25 @@
         <w:t>2023 International Conference on Inventive Computation Technologies (ICICT)</w:t>
       </w:r>
       <w:r>
-        <w:t>, pp.233–237. doi:</w:t>
+        <w:t xml:space="preserve">, pp.233–237. </w:t>
+      </w:r>
+      <w:proofErr w:type="spellStart"/>
+      <w:r>
+        <w:t>doi:</w:t>
       </w:r>
       <w:hyperlink r:id="rId51" w:history="1">
         <w:r>
           <w:rPr>
             <w:rStyle w:val="Hyperlink"/>
           </w:rPr>
-          <w:t>https://doi.org/10.1109/icict57646.2023.10134519</w:t>
+          <w:t>https</w:t>
+        </w:r>
+        <w:proofErr w:type="spellEnd"/>
+        <w:r>
+          <w:rPr>
+            <w:rStyle w:val="Hyperlink"/>
+          </w:rPr>
+          <w:t>://doi.org/10.1109/icict57646.2023.10134519</w:t>
         </w:r>
       </w:hyperlink>
       <w:r>
@@ -11252,14 +11944,25 @@
         <w:t>2024 IEEE 16th International Conference on Computational Intelligence and Communication Networks (CICN)</w:t>
       </w:r>
       <w:r>
-        <w:t>, [online] pp.443–456. doi:</w:t>
+        <w:t xml:space="preserve">, [online] pp.443–456. </w:t>
+      </w:r>
+      <w:proofErr w:type="spellStart"/>
+      <w:r>
+        <w:t>doi:</w:t>
       </w:r>
       <w:hyperlink r:id="rId52" w:history="1">
         <w:r>
           <w:rPr>
             <w:rStyle w:val="Hyperlink"/>
           </w:rPr>
-          <w:t>https://doi.org/10.1109/cicn63059.2024.10847424</w:t>
+          <w:t>https</w:t>
+        </w:r>
+        <w:proofErr w:type="spellEnd"/>
+        <w:r>
+          <w:rPr>
+            <w:rStyle w:val="Hyperlink"/>
+          </w:rPr>
+          <w:t>://doi.org/10.1109/cicn63059.2024.10847424</w:t>
         </w:r>
       </w:hyperlink>
       <w:r>
@@ -11277,7 +11980,15 @@
       <w:bookmarkStart w:id="67" w:name="Ref16"/>
       <w:bookmarkEnd w:id="66"/>
       <w:r>
-        <w:t xml:space="preserve">Pistorius, F., Grimm, D., Florian Erdosi and Sax, E. (2020). Evaluation Matrix for Smart Machine-Learning Algorithm Choice. </w:t>
+        <w:t xml:space="preserve">Pistorius, F., Grimm, D., Florian </w:t>
+      </w:r>
+      <w:proofErr w:type="spellStart"/>
+      <w:r>
+        <w:t>Erdosi</w:t>
+      </w:r>
+      <w:proofErr w:type="spellEnd"/>
+      <w:r>
+        <w:t xml:space="preserve"> and Sax, E. (2020). Evaluation Matrix for Smart Machine-Learning Algorithm Choice. </w:t>
       </w:r>
       <w:r>
         <w:rPr>
@@ -11287,14 +11998,25 @@
         <w:t xml:space="preserve">2020 1st International Conference on Big Data Analytics and Practices </w:t>
       </w:r>
       <w:r>
-        <w:t>[online] doi:</w:t>
+        <w:t xml:space="preserve">[online] </w:t>
+      </w:r>
+      <w:proofErr w:type="spellStart"/>
+      <w:r>
+        <w:t>doi:</w:t>
       </w:r>
       <w:hyperlink r:id="rId53" w:history="1">
         <w:r>
           <w:rPr>
             <w:rStyle w:val="Hyperlink"/>
           </w:rPr>
-          <w:t>https://doi.org/10.1109/ibdap50342.2020.9245610</w:t>
+          <w:t>https</w:t>
+        </w:r>
+        <w:proofErr w:type="spellEnd"/>
+        <w:r>
+          <w:rPr>
+            <w:rStyle w:val="Hyperlink"/>
+          </w:rPr>
+          <w:t>://doi.org/10.1109/ibdap50342.2020.9245610</w:t>
         </w:r>
       </w:hyperlink>
       <w:r>
@@ -11314,8 +12036,21 @@
       <w:r>
         <w:t xml:space="preserve">De </w:t>
       </w:r>
-      <w:r>
-        <w:t xml:space="preserve">Padmasiri, P. and Kasthuriarachchi, S. (2024). Interpretable Prediction of Student Dropout Using Explainable AI Models. </w:t>
+      <w:proofErr w:type="spellStart"/>
+      <w:r>
+        <w:t>Padmasiri</w:t>
+      </w:r>
+      <w:proofErr w:type="spellEnd"/>
+      <w:r>
+        <w:t xml:space="preserve">, P. and </w:t>
+      </w:r>
+      <w:proofErr w:type="spellStart"/>
+      <w:r>
+        <w:t>Kasthuriarachchi</w:t>
+      </w:r>
+      <w:proofErr w:type="spellEnd"/>
+      <w:r>
+        <w:t xml:space="preserve">, S. (2024). Interpretable Prediction of Student Dropout Using Explainable AI Models. </w:t>
       </w:r>
       <w:r>
         <w:rPr>
@@ -11325,14 +12060,25 @@
         <w:t>2024 International Research Conference on Smart Computing and Systems Engineering (SCSE)</w:t>
       </w:r>
       <w:r>
-        <w:t>, pp.1–7. doi:</w:t>
+        <w:t xml:space="preserve">, pp.1–7. </w:t>
+      </w:r>
+      <w:proofErr w:type="spellStart"/>
+      <w:r>
+        <w:t>doi:</w:t>
       </w:r>
       <w:hyperlink r:id="rId54" w:history="1">
         <w:r>
           <w:rPr>
             <w:rStyle w:val="Hyperlink"/>
           </w:rPr>
-          <w:t>https://doi.org/10.1109/scse61872.2024.10550525</w:t>
+          <w:t>https</w:t>
+        </w:r>
+        <w:proofErr w:type="spellEnd"/>
+        <w:r>
+          <w:rPr>
+            <w:rStyle w:val="Hyperlink"/>
+          </w:rPr>
+          <w:t>://doi.org/10.1109/scse61872.2024.10550525</w:t>
         </w:r>
       </w:hyperlink>
       <w:r>
@@ -11350,7 +12096,23 @@
       <w:bookmarkStart w:id="69" w:name="Ref18"/>
       <w:bookmarkEnd w:id="68"/>
       <w:r>
-        <w:t xml:space="preserve">Retno, D.M., Nastiti, V.R.S., Aditya, C.S.K. and Azkiya, M.A. (2024). Comparative Analysis of Machine Learning Techniques Student Final Grade Classification Accuracy. </w:t>
+        <w:t xml:space="preserve">Retno, D.M., </w:t>
+      </w:r>
+      <w:proofErr w:type="spellStart"/>
+      <w:r>
+        <w:t>Nastiti</w:t>
+      </w:r>
+      <w:proofErr w:type="spellEnd"/>
+      <w:r>
+        <w:t xml:space="preserve">, V.R.S., Aditya, C.S.K. and </w:t>
+      </w:r>
+      <w:proofErr w:type="spellStart"/>
+      <w:r>
+        <w:t>Azkiya</w:t>
+      </w:r>
+      <w:proofErr w:type="spellEnd"/>
+      <w:r>
+        <w:t xml:space="preserve">, M.A. (2024). Comparative Analysis of Machine Learning Techniques Student Final Grade Classification Accuracy. </w:t>
       </w:r>
       <w:r>
         <w:rPr>
@@ -11360,14 +12122,25 @@
         <w:t>2024 International Conference on Smart Computing, IoT and Machine Learning (SIML)</w:t>
       </w:r>
       <w:r>
-        <w:t>, [online] pp.250–255. doi:</w:t>
+        <w:t xml:space="preserve">, [online] pp.250–255. </w:t>
+      </w:r>
+      <w:proofErr w:type="spellStart"/>
+      <w:r>
+        <w:t>doi:</w:t>
       </w:r>
       <w:hyperlink r:id="rId55" w:history="1">
         <w:r>
           <w:rPr>
             <w:rStyle w:val="Hyperlink"/>
           </w:rPr>
-          <w:t>https://doi.org/10.1109/siml61815.2024.10578074</w:t>
+          <w:t>https</w:t>
+        </w:r>
+        <w:proofErr w:type="spellEnd"/>
+        <w:r>
+          <w:rPr>
+            <w:rStyle w:val="Hyperlink"/>
+          </w:rPr>
+          <w:t>://doi.org/10.1109/siml61815.2024.10578074</w:t>
         </w:r>
       </w:hyperlink>
       <w:r>
@@ -11399,7 +12172,15 @@
         <w:t xml:space="preserve"> </w:t>
       </w:r>
       <w:r>
-        <w:t xml:space="preserve">Kumar, D., Arnav Kothiyal, Kumar, R., C Hemantha and Maranan, R. (2024). Random Forest approach optimized by the Grid Search process for predicting the dropout students. </w:t>
+        <w:t xml:space="preserve">Kumar, D., Arnav </w:t>
+      </w:r>
+      <w:proofErr w:type="spellStart"/>
+      <w:r>
+        <w:t>Kothiyal</w:t>
+      </w:r>
+      <w:proofErr w:type="spellEnd"/>
+      <w:r>
+        <w:t xml:space="preserve">, Kumar, R., C Hemantha and Maranan, R. (2024). Random Forest approach optimized by the Grid Search process for predicting the dropout students. </w:t>
       </w:r>
       <w:r>
         <w:rPr>
@@ -11409,14 +12190,25 @@
         <w:t>Random Forest Approach Optimized by the Grid Search Process for Predicting the Dropout Students</w:t>
       </w:r>
       <w:r>
-        <w:t>, 8, pp.1–6. doi:</w:t>
+        <w:t xml:space="preserve">, 8, pp.1–6. </w:t>
+      </w:r>
+      <w:proofErr w:type="spellStart"/>
+      <w:r>
+        <w:t>doi:</w:t>
       </w:r>
       <w:hyperlink r:id="rId56" w:history="1">
         <w:r>
           <w:rPr>
             <w:rStyle w:val="Hyperlink"/>
           </w:rPr>
-          <w:t>https://doi.org/10.1109/icicet59348.2024.10616372</w:t>
+          <w:t>https</w:t>
+        </w:r>
+        <w:proofErr w:type="spellEnd"/>
+        <w:r>
+          <w:rPr>
+            <w:rStyle w:val="Hyperlink"/>
+          </w:rPr>
+          <w:t>://doi.org/10.1109/icicet59348.2024.10616372</w:t>
         </w:r>
       </w:hyperlink>
       <w:r>
@@ -11440,13 +12232,31 @@
         <w:t>T</w:t>
       </w:r>
       <w:r>
-        <w:t xml:space="preserve">; Kahakashan </w:t>
+        <w:t xml:space="preserve">; </w:t>
+      </w:r>
+      <w:proofErr w:type="spellStart"/>
+      <w:r>
+        <w:t>Kahakashan</w:t>
+      </w:r>
+      <w:proofErr w:type="spellEnd"/>
+      <w:r>
+        <w:t xml:space="preserve"> </w:t>
       </w:r>
       <w:r>
         <w:t>A</w:t>
       </w:r>
       <w:r>
-        <w:t xml:space="preserve">; Md.Hamid H; Sadia </w:t>
+        <w:t xml:space="preserve">; </w:t>
+      </w:r>
+      <w:proofErr w:type="spellStart"/>
+      <w:proofErr w:type="gramStart"/>
+      <w:r>
+        <w:t>Md.Hamid</w:t>
+      </w:r>
+      <w:proofErr w:type="spellEnd"/>
+      <w:proofErr w:type="gramEnd"/>
+      <w:r>
+        <w:t xml:space="preserve"> H; Sadia </w:t>
       </w:r>
       <w:r>
         <w:t>N</w:t>
@@ -11484,14 +12294,25 @@
         <w:t>Ieee.org</w:t>
       </w:r>
       <w:r>
-        <w:t>. [online] doi:</w:t>
+        <w:t xml:space="preserve">. [online] </w:t>
+      </w:r>
+      <w:proofErr w:type="spellStart"/>
+      <w:r>
+        <w:t>doi:</w:t>
       </w:r>
       <w:hyperlink r:id="rId57" w:history="1">
         <w:r>
           <w:rPr>
             <w:rStyle w:val="Hyperlink"/>
           </w:rPr>
-          <w:t>https://doi.org/10.1109/iCACCESS61735.2024.10499576</w:t>
+          <w:t>https</w:t>
+        </w:r>
+        <w:proofErr w:type="spellEnd"/>
+        <w:r>
+          <w:rPr>
+            <w:rStyle w:val="Hyperlink"/>
+          </w:rPr>
+          <w:t>://doi.org/10.1109/iCACCESS61735.2024.10499576</w:t>
         </w:r>
       </w:hyperlink>
       <w:r>
@@ -11512,7 +12333,15 @@
       </w:r>
       <w:bookmarkStart w:id="72" w:name="Ref21"/>
       <w:r>
-        <w:t xml:space="preserve">alaiselvi, B. and Geetha, S. (2022). Ensemble Machine Learning AdaBoost with NBTree Model for Placement Data Analysis. </w:t>
+        <w:t xml:space="preserve">alaiselvi, B. and Geetha, S. (2022). Ensemble Machine Learning AdaBoost with </w:t>
+      </w:r>
+      <w:proofErr w:type="spellStart"/>
+      <w:r>
+        <w:t>NBTree</w:t>
+      </w:r>
+      <w:proofErr w:type="spellEnd"/>
+      <w:r>
+        <w:t xml:space="preserve"> Model for Placement Data Analysis. </w:t>
       </w:r>
       <w:r>
         <w:rPr>
@@ -11522,14 +12351,25 @@
         <w:t xml:space="preserve">2022 2nd International Conference on Intelligent Technologies </w:t>
       </w:r>
       <w:r>
-        <w:t>pp.1–4. doi:</w:t>
+        <w:t xml:space="preserve">pp.1–4. </w:t>
+      </w:r>
+      <w:proofErr w:type="spellStart"/>
+      <w:r>
+        <w:t>doi:</w:t>
       </w:r>
       <w:hyperlink r:id="rId58" w:history="1">
         <w:r>
           <w:rPr>
             <w:rStyle w:val="Hyperlink"/>
           </w:rPr>
-          <w:t>https://doi.org/10.1109/conit55038.2022.9847993</w:t>
+          <w:t>https</w:t>
+        </w:r>
+        <w:proofErr w:type="spellEnd"/>
+        <w:r>
+          <w:rPr>
+            <w:rStyle w:val="Hyperlink"/>
+          </w:rPr>
+          <w:t>://doi.org/10.1109/conit55038.2022.9847993</w:t>
         </w:r>
       </w:hyperlink>
       <w:bookmarkEnd w:id="72"/>
@@ -11558,24 +12398,60 @@
         <w:t xml:space="preserve"> </w:t>
       </w:r>
       <w:r>
-        <w:t xml:space="preserve">Li, G. and Zhou, H. (2023). Modeling and Estimation Methods for Student Achievement Recognition Based on XGBoost Algorithm. </w:t>
-      </w:r>
+        <w:t xml:space="preserve">Li, G. and Zhou, H. (2023). </w:t>
+      </w:r>
+      <w:proofErr w:type="spellStart"/>
+      <w:r>
+        <w:t>Modeling</w:t>
+      </w:r>
+      <w:proofErr w:type="spellEnd"/>
+      <w:r>
+        <w:t xml:space="preserve"> and Estimation Methods for Student Achievement Recognition Based on </w:t>
+      </w:r>
+      <w:proofErr w:type="spellStart"/>
+      <w:r>
+        <w:t>XGBoost</w:t>
+      </w:r>
+      <w:proofErr w:type="spellEnd"/>
+      <w:r>
+        <w:t xml:space="preserve"> Algorithm. </w:t>
+      </w:r>
+      <w:proofErr w:type="spellStart"/>
       <w:r>
         <w:rPr>
           <w:i/>
           <w:iCs/>
         </w:rPr>
-        <w:t>XGBoost Algorithm</w:t>
-      </w:r>
-      <w:r>
-        <w:t>, [online] pp.1–6. doi:</w:t>
+        <w:t>XGBoost</w:t>
+      </w:r>
+      <w:proofErr w:type="spellEnd"/>
+      <w:r>
+        <w:rPr>
+          <w:i/>
+          <w:iCs/>
+        </w:rPr>
+        <w:t xml:space="preserve"> Algorithm</w:t>
+      </w:r>
+      <w:r>
+        <w:t xml:space="preserve">, [online] pp.1–6. </w:t>
+      </w:r>
+      <w:proofErr w:type="spellStart"/>
+      <w:r>
+        <w:t>doi:</w:t>
       </w:r>
       <w:hyperlink r:id="rId59" w:history="1">
         <w:r>
           <w:rPr>
             <w:rStyle w:val="Hyperlink"/>
           </w:rPr>
-          <w:t>https://doi.org/10.1109/easct59475.2023.10392502</w:t>
+          <w:t>https</w:t>
+        </w:r>
+        <w:proofErr w:type="spellEnd"/>
+        <w:r>
+          <w:rPr>
+            <w:rStyle w:val="Hyperlink"/>
+          </w:rPr>
+          <w:t>://doi.org/10.1109/easct59475.2023.10392502</w:t>
         </w:r>
       </w:hyperlink>
       <w:r>
@@ -11593,7 +12469,23 @@
       <w:bookmarkStart w:id="74" w:name="Ref23"/>
       <w:bookmarkEnd w:id="73"/>
       <w:r>
-        <w:t xml:space="preserve">Karim, Md.R., Syeed, M.M.M., Fatema, K., Hossain, S., Khan, R.H. and Uddin, M.F. (2024). AnxPred: A Hybrid CNN-SVM Model with XAI to Predict Anxiety among University Students. </w:t>
+        <w:t xml:space="preserve">Karim, </w:t>
+      </w:r>
+      <w:proofErr w:type="spellStart"/>
+      <w:r>
+        <w:t>Md.R</w:t>
+      </w:r>
+      <w:proofErr w:type="spellEnd"/>
+      <w:r>
+        <w:t xml:space="preserve">., Syeed, M.M.M., Fatema, K., Hossain, S., Khan, R.H. and Uddin, M.F. (2024). </w:t>
+      </w:r>
+      <w:proofErr w:type="spellStart"/>
+      <w:r>
+        <w:t>AnxPred</w:t>
+      </w:r>
+      <w:proofErr w:type="spellEnd"/>
+      <w:r>
+        <w:t xml:space="preserve">: A Hybrid CNN-SVM Model with XAI to Predict Anxiety among University Students. </w:t>
       </w:r>
       <w:r>
         <w:rPr>
@@ -11603,7 +12495,15 @@
         <w:t>2024 IEEE 17th International Scientific Conference on Informatics (Informatics)</w:t>
       </w:r>
       <w:r>
-        <w:t>, [online] pp.132–137. doi:</w:t>
+        <w:t xml:space="preserve">, [online] pp.132–137. </w:t>
+      </w:r>
+      <w:proofErr w:type="spellStart"/>
+      <w:r>
+        <w:t>doi</w:t>
+      </w:r>
+      <w:proofErr w:type="spellEnd"/>
+      <w:r>
+        <w:t>:</w:t>
       </w:r>
       <w:r>
         <w:t xml:space="preserve"> </w:t>
@@ -11632,7 +12532,23 @@
       <w:bookmarkStart w:id="75" w:name="Ref24"/>
       <w:bookmarkEnd w:id="74"/>
       <w:r>
-        <w:t xml:space="preserve">Hasib, K.Md., Rahman, F., Hasnat, R. and Alam, Md.G.R. (2022). </w:t>
+        <w:t xml:space="preserve">Hasib, </w:t>
+      </w:r>
+      <w:proofErr w:type="spellStart"/>
+      <w:r>
+        <w:t>K.Md</w:t>
+      </w:r>
+      <w:proofErr w:type="spellEnd"/>
+      <w:r>
+        <w:t xml:space="preserve">., Rahman, F., Hasnat, R. and Alam, </w:t>
+      </w:r>
+      <w:proofErr w:type="spellStart"/>
+      <w:r>
+        <w:t>Md.G.R</w:t>
+      </w:r>
+      <w:proofErr w:type="spellEnd"/>
+      <w:r>
+        <w:t xml:space="preserve">. (2022). </w:t>
       </w:r>
       <w:r>
         <w:rPr>
@@ -11642,14 +12558,25 @@
         <w:t>A Machine Learning and Explainable AI Approach for Predicting Secondary School Student Performance</w:t>
       </w:r>
       <w:r>
-        <w:t>. [online] IEEE Xplore. doi:</w:t>
+        <w:t xml:space="preserve">. [online] IEEE Xplore. </w:t>
+      </w:r>
+      <w:proofErr w:type="spellStart"/>
+      <w:r>
+        <w:t>doi:</w:t>
       </w:r>
       <w:hyperlink r:id="rId61" w:history="1">
         <w:r>
           <w:rPr>
             <w:rStyle w:val="Hyperlink"/>
           </w:rPr>
-          <w:t>https://doi.org/10.1109/CCWC54503.2022.9720806</w:t>
+          <w:t>https</w:t>
+        </w:r>
+        <w:proofErr w:type="spellEnd"/>
+        <w:r>
+          <w:rPr>
+            <w:rStyle w:val="Hyperlink"/>
+          </w:rPr>
+          <w:t>://doi.org/10.1109/CCWC54503.2022.9720806</w:t>
         </w:r>
       </w:hyperlink>
     </w:p>
@@ -14067,7 +14994,7 @@
   <w:abstractNum w:abstractNumId="18" w15:restartNumberingAfterBreak="0">
     <w:nsid w:val="510C0EDF"/>
     <w:multiLevelType w:val="multilevel"/>
-    <w:tmpl w:val="035AEFA4"/>
+    <w:tmpl w:val="9B1E3D4A"/>
     <w:lvl w:ilvl="0">
       <w:start w:val="1"/>
       <w:numFmt w:val="decimal"/>
@@ -14076,6 +15003,10 @@
       <w:pPr>
         <w:ind w:left="720" w:hanging="360"/>
       </w:pPr>
+      <w:rPr>
+        <w:b w:val="0"/>
+        <w:bCs w:val="0"/>
+      </w:rPr>
     </w:lvl>
     <w:lvl w:ilvl="1">
       <w:start w:val="1"/>
